--- a/++Templated Entries/++KMoores Templated/Aestheticism (Inglebein)EN -Template KM.docx
+++ b/++Templated Entries/++KMoores Templated/Aestheticism (Inglebein)EN -Template KM.docx
@@ -489,15 +489,7 @@
                   <w:t>aestheticism</w:t>
                 </w:r>
                 <w:r>
-                  <w:t xml:space="preserve"> is a relatively recent scholarly construction, although </w:t>
-                </w:r>
-                <w:proofErr w:type="gramStart"/>
-                <w:r>
-                  <w:t>words like ‘aesthetes’ and ‘aesthetic’ were used by contemporaries to designate this late-Victorian phenomenon</w:t>
-                </w:r>
-                <w:proofErr w:type="gramEnd"/>
-                <w:r>
-                  <w:t xml:space="preserve">. The Greek word </w:t>
+                  <w:t xml:space="preserve"> is a relatively recent scholarly construction, although words like ‘aesthetes’ and ‘aesthetic’ were used by contemporaries to designate this late-Victorian phenomenon. The Greek word </w:t>
                 </w:r>
                 <w:r>
                   <w:rPr>
@@ -528,29 +520,13 @@
                   <w:t>aesthetic movement</w:t>
                 </w:r>
                 <w:r>
-                  <w:t xml:space="preserve"> in British culture was a reaction against a utilitarian </w:t>
-                </w:r>
-                <w:proofErr w:type="gramStart"/>
-                <w:r>
-                  <w:t>world view</w:t>
-                </w:r>
-                <w:proofErr w:type="gramEnd"/>
-                <w:r>
-                  <w:t xml:space="preserve"> that left too little room for the pursuit of beauty. Mid-Victorian artists and writers like John Ruskin, William Morris and his Arts and Crafts movement, Dante Gabriel Rossetti, and the pre-Raphaelite Brotherhood all criticized the plainness of the modern world that had been created by the industrial revolution. They advocated a return to the art of the Middle Ages and the </w:t>
+                  <w:t xml:space="preserve"> in British culture was a reaction against a utilitarian world view that left too little room for the pursuit of beauty. Mid-Victorian artists and writers like John Ruskin, William Morris and his Arts and Crafts movement, Dante Gabriel Rossetti, and the pre-Raphaelite Brotherhood all criticized the plainness of the modern world that had been created by the industrial revolution. They advocated a return to the art of the Middle Ages and the </w:t>
                 </w:r>
                 <w:r>
                   <w:t>Renaissance and encouraged</w:t>
                 </w:r>
                 <w:r>
-                  <w:t xml:space="preserve"> the creation of beautiful environments produced by handicraft. Since they emphasized the social and moral implications of art, their ‘aesthetic’ attitude differs from a more radical aestheticism that separated the pursuit of beauty from political, ethical, and practical considerations. This kind of aestheticism is associated with the influence of French </w:t>
-                </w:r>
-                <w:proofErr w:type="gramStart"/>
-                <w:r>
-                  <w:t>theories,</w:t>
-                </w:r>
-                <w:proofErr w:type="gramEnd"/>
-                <w:r>
-                  <w:t xml:space="preserve"> such as Théophile Gautier’s insistence on </w:t>
+                  <w:t xml:space="preserve"> the creation of beautiful environments produced by handicraft. Since they emphasized the social and moral implications of art, their ‘aesthetic’ attitude differs from a more radical aestheticism that separated the pursuit of beauty from political, ethical, and practical considerations. This kind of aestheticism is associated with the influence of French theories, such as Théophile Gautier’s insistence on </w:t>
                 </w:r>
                 <w:r>
                   <w:rPr>
@@ -594,15 +570,7 @@
               </w:p>
               <w:p>
                 <w:r>
-                  <w:t xml:space="preserve">In such formulations, Pater was radicalising the insights of German aesthetic philosophy, which had defined art as </w:t>
-                </w:r>
-                <w:proofErr w:type="gramStart"/>
-                <w:r>
-                  <w:t>having a “</w:t>
-                </w:r>
-                <w:proofErr w:type="gramEnd"/>
-                <w:r>
-                  <w:t xml:space="preserve">purposiveness without a purpose” (Kant), and was also obviously echoing Théophile Gautier’s </w:t>
+                  <w:t xml:space="preserve">In such formulations, Pater was radicalising the insights of German aesthetic philosophy, which had defined art as having a “purposiveness without a purpose” (Kant), and was also obviously echoing Théophile Gautier’s </w:t>
                 </w:r>
                 <w:r>
                   <w:rPr>
@@ -743,7 +711,7 @@
                         <w:noProof/>
                         <w:lang w:val="en-US"/>
                       </w:rPr>
-                      <w:t>(Pater, 1998)</w:t>
+                      <w:t>(Pater, The Renaissance)</w:t>
                     </w:r>
                     <w:r>
                       <w:fldChar w:fldCharType="end"/>
@@ -790,7 +758,7 @@
                         <w:noProof/>
                         <w:lang w:val="en-US"/>
                       </w:rPr>
-                      <w:t>(Pater, Essays on Literature and Art, 1990)</w:t>
+                      <w:t>(Pater, Essays on Literature and Art)</w:t>
                     </w:r>
                     <w:r>
                       <w:rPr>
@@ -826,7 +794,7 @@
                         <w:noProof/>
                         <w:lang w:val="en-US"/>
                       </w:rPr>
-                      <w:t>(Denisoff, 2007)</w:t>
+                      <w:t>(Denisoff)</w:t>
                     </w:r>
                     <w:r>
                       <w:fldChar w:fldCharType="end"/>
@@ -864,7 +832,7 @@
                         <w:noProof/>
                         <w:lang w:val="en-US"/>
                       </w:rPr>
-                      <w:t>(Eastham, 2011)</w:t>
+                      <w:t>(Eastham)</w:t>
                     </w:r>
                     <w:r>
                       <w:fldChar w:fldCharType="end"/>
@@ -905,7 +873,7 @@
                         <w:noProof/>
                         <w:lang w:val="en-US"/>
                       </w:rPr>
-                      <w:t>(Freedman, 1990)</w:t>
+                      <w:t>(Freedman)</w:t>
                     </w:r>
                     <w:r>
                       <w:fldChar w:fldCharType="end"/>
@@ -945,7 +913,7 @@
                         <w:noProof/>
                         <w:lang w:val="en-US"/>
                       </w:rPr>
-                      <w:t>(Gaunt, 1975)</w:t>
+                      <w:t>(Gaunt)</w:t>
                     </w:r>
                     <w:r>
                       <w:fldChar w:fldCharType="end"/>
@@ -985,7 +953,7 @@
                         <w:noProof/>
                         <w:lang w:val="en-US"/>
                       </w:rPr>
-                      <w:t>(Hamilton, 1882)</w:t>
+                      <w:t>(Hamilton)</w:t>
                     </w:r>
                     <w:r>
                       <w:fldChar w:fldCharType="end"/>
@@ -1025,7 +993,7 @@
                         <w:noProof/>
                         <w:lang w:val="en-US"/>
                       </w:rPr>
-                      <w:t>(Levenson, 1986)</w:t>
+                      <w:t>(Levenson)</w:t>
                     </w:r>
                     <w:r>
                       <w:fldChar w:fldCharType="end"/>
@@ -1065,7 +1033,7 @@
                         <w:noProof/>
                         <w:lang w:val="en-US"/>
                       </w:rPr>
-                      <w:t>(McGrath, 1986)</w:t>
+                      <w:t>(McGrath)</w:t>
                     </w:r>
                     <w:r>
                       <w:fldChar w:fldCharType="end"/>
@@ -1105,7 +1073,7 @@
                         <w:noProof/>
                         <w:lang w:val="en-US"/>
                       </w:rPr>
-                      <w:t>(Meisel, 1980)</w:t>
+                      <w:t>(Meisel)</w:t>
                     </w:r>
                     <w:r>
                       <w:fldChar w:fldCharType="end"/>
@@ -1145,7 +1113,7 @@
                         <w:noProof/>
                         <w:lang w:val="en-US"/>
                       </w:rPr>
-                      <w:t>(Walter Pater and the Culture of the Fin-de-siècle, 1995)</w:t>
+                      <w:t>(Walter Pater and the Culture of the Fin-de-siècle)</w:t>
                     </w:r>
                     <w:r>
                       <w:fldChar w:fldCharType="end"/>
@@ -2772,6 +2740,7 @@
   <w:rsids>
     <w:rsidRoot w:val="00C356AB"/>
     <w:rsid w:val="00C356AB"/>
+    <w:rsid w:val="00C80849"/>
   </w:rsids>
   <m:mathPr>
     <m:mathFont m:val="MS Gothic"/>
@@ -3293,14 +3262,14 @@
   <a:extraClrSchemeLst/>
   <a:extLst>
     <a:ext uri="{05A4C25C-085E-4340-85A3-A5531E510DB2}">
-      <thm15:themeFamily xmlns="" xmlns:a="http://schemas.openxmlformats.org/drawingml/2006/main" xmlns:thm15="http://schemas.microsoft.com/office/thememl/2012/main" name="Office Theme" id="{62F939B6-93AF-4DB8-9C6B-D6C7DFDC589F}" vid="{4A3C46E8-61CC-4603-A589-7422A47A8E4A}"/>
+      <thm15:themeFamily xmlns:thm15="http://schemas.microsoft.com/office/thememl/2012/main" xmlns:a="http://schemas.openxmlformats.org/drawingml/2006/main" xmlns="" name="Office Theme" id="{62F939B6-93AF-4DB8-9C6B-D6C7DFDC589F}" vid="{4A3C46E8-61CC-4603-A589-7422A47A8E4A}"/>
     </a:ext>
   </a:extLst>
 </a:theme>
 </file>
 
 <file path=customXml/item1.xml><?xml version="1.0" encoding="utf-8"?>
-<b:Sources xmlns:b="http://schemas.openxmlformats.org/officeDocument/2006/bibliography" xmlns="http://schemas.openxmlformats.org/officeDocument/2006/bibliography" SelectedStyle="\APA.XSL" StyleName="APA">
+<b:Sources xmlns:b="http://schemas.openxmlformats.org/officeDocument/2006/bibliography" xmlns="http://schemas.openxmlformats.org/officeDocument/2006/bibliography" SelectedStyle="\MLA.XSL" StyleName="MLA">
   <b:Source>
     <b:Tag>Pat98</b:Tag>
     <b:SourceType>Book</b:SourceType>
@@ -3563,7 +3532,7 @@
 </file>
 
 <file path=customXml/itemProps1.xml><?xml version="1.0" encoding="utf-8"?>
-<ds:datastoreItem xmlns:ds="http://schemas.openxmlformats.org/officeDocument/2006/customXml" ds:itemID="{0913865D-6EAA-F74D-AFB6-E511FCD68377}">
+<ds:datastoreItem xmlns:ds="http://schemas.openxmlformats.org/officeDocument/2006/customXml" ds:itemID="{798D9CDB-A0A2-7F4D-8DCA-6ACEBC30B395}">
   <ds:schemaRefs>
     <ds:schemaRef ds:uri="http://schemas.openxmlformats.org/officeDocument/2006/bibliography"/>
   </ds:schemaRefs>
